--- a/Build Instructions for CURL with Kerberos.docx
+++ b/Build Instructions for CURL with Kerberos.docx
@@ -101,10 +101,42 @@
         <w:ind w:left="360"/>
       </w:pPr>
       <w:r>
-        <w:t xml:space="preserve">Get cURL source from TPL depot </w:t>
-      </w:r>
-      <w:r>
-        <w:t>//TPL/src/cURL/7.30.0 - kerberized/</w:t>
+        <w:t xml:space="preserve">Get </w:t>
+      </w:r>
+      <w:proofErr w:type="spellStart"/>
+      <w:r>
+        <w:t>cURL</w:t>
+      </w:r>
+      <w:proofErr w:type="spellEnd"/>
+      <w:r>
+        <w:t xml:space="preserve"> source from TPL depot </w:t>
+      </w:r>
+      <w:r>
+        <w:t>//TPL/</w:t>
+      </w:r>
+      <w:proofErr w:type="spellStart"/>
+      <w:r>
+        <w:t>src</w:t>
+      </w:r>
+      <w:proofErr w:type="spellEnd"/>
+      <w:r>
+        <w:t>/</w:t>
+      </w:r>
+      <w:proofErr w:type="spellStart"/>
+      <w:r>
+        <w:t>cURL</w:t>
+      </w:r>
+      <w:proofErr w:type="spellEnd"/>
+      <w:r>
+        <w:t xml:space="preserve">/7.30.0 - </w:t>
+      </w:r>
+      <w:proofErr w:type="spellStart"/>
+      <w:r>
+        <w:t>kerberized</w:t>
+      </w:r>
+      <w:proofErr w:type="spellEnd"/>
+      <w:r>
+        <w:t>/</w:t>
       </w:r>
       <w:r>
         <w:t xml:space="preserve"> to MY_TPL_ROOT (TPL workspace)</w:t>
@@ -132,13 +164,42 @@
         </w:rPr>
       </w:pPr>
       <w:r>
-        <w:t>TPL_BASE is the location where you have built the libz, openssl</w:t>
-      </w:r>
-      <w:r>
-        <w:t>, M</w:t>
-      </w:r>
-      <w:r>
-        <w:t>it Kerberos and fbopenssl.</w:t>
+        <w:t xml:space="preserve">TPL_BASE is the location where you have built the </w:t>
+      </w:r>
+      <w:proofErr w:type="spellStart"/>
+      <w:r>
+        <w:t>libz</w:t>
+      </w:r>
+      <w:proofErr w:type="spellEnd"/>
+      <w:r>
+        <w:t xml:space="preserve">, </w:t>
+      </w:r>
+      <w:proofErr w:type="spellStart"/>
+      <w:r>
+        <w:t>openssl</w:t>
+      </w:r>
+      <w:proofErr w:type="spellEnd"/>
+      <w:r>
+        <w:t xml:space="preserve">, </w:t>
+      </w:r>
+      <w:proofErr w:type="spellStart"/>
+      <w:r>
+        <w:t>M</w:t>
+      </w:r>
+      <w:r>
+        <w:t>it</w:t>
+      </w:r>
+      <w:proofErr w:type="spellEnd"/>
+      <w:r>
+        <w:t xml:space="preserve"> Kerberos and </w:t>
+      </w:r>
+      <w:proofErr w:type="spellStart"/>
+      <w:r>
+        <w:t>fbopenssl</w:t>
+      </w:r>
+      <w:proofErr w:type="spellEnd"/>
+      <w:r>
+        <w:t>.</w:t>
       </w:r>
     </w:p>
     <w:p>
@@ -161,14 +222,27 @@
       <w:r>
         <w:t xml:space="preserve">Get </w:t>
       </w:r>
-      <w:r>
-        <w:t>fbopenssl source from TPL depot</w:t>
+      <w:proofErr w:type="spellStart"/>
+      <w:r>
+        <w:t>fbopenssl</w:t>
+      </w:r>
+      <w:proofErr w:type="spellEnd"/>
+      <w:r>
+        <w:t xml:space="preserve"> source from TPL depot</w:t>
       </w:r>
       <w:r>
         <w:t xml:space="preserve"> </w:t>
       </w:r>
       <w:r>
-        <w:t>//TPL/src/fbopenssl-0.0.4/</w:t>
+        <w:t>//TPL/</w:t>
+      </w:r>
+      <w:proofErr w:type="spellStart"/>
+      <w:r>
+        <w:t>src</w:t>
+      </w:r>
+      <w:proofErr w:type="spellEnd"/>
+      <w:r>
+        <w:t>/fbopenssl-0.0.4/</w:t>
       </w:r>
       <w:r>
         <w:t xml:space="preserve"> to </w:t>
@@ -278,14 +352,25 @@
           <w:szCs w:val="20"/>
         </w:rPr>
       </w:pPr>
-      <w:r>
-        <w:rPr>
-          <w:b/>
-          <w:bCs/>
-          <w:sz w:val="20"/>
-          <w:szCs w:val="20"/>
-        </w:rPr>
-        <w:t>Unix platforms:</w:t>
+      <w:proofErr w:type="gramStart"/>
+      <w:r>
+        <w:rPr>
+          <w:b/>
+          <w:bCs/>
+          <w:sz w:val="20"/>
+          <w:szCs w:val="20"/>
+        </w:rPr>
+        <w:t>Unix</w:t>
+      </w:r>
+      <w:proofErr w:type="gramEnd"/>
+      <w:r>
+        <w:rPr>
+          <w:b/>
+          <w:bCs/>
+          <w:sz w:val="20"/>
+          <w:szCs w:val="20"/>
+        </w:rPr>
+        <w:t xml:space="preserve"> platforms:</w:t>
       </w:r>
     </w:p>
     <w:p>
@@ -297,7 +382,15 @@
         <w:ind w:left="720" w:hanging="360"/>
       </w:pPr>
       <w:r>
-        <w:t>1. Go to &lt;MY_TPL_ROOT&gt;/cURL source folder.</w:t>
+        <w:t>1. Go to &lt;MY_TPL_ROOT&gt;/</w:t>
+      </w:r>
+      <w:proofErr w:type="spellStart"/>
+      <w:r>
+        <w:t>cURL</w:t>
+      </w:r>
+      <w:proofErr w:type="spellEnd"/>
+      <w:r>
+        <w:t xml:space="preserve"> source folder.</w:t>
       </w:r>
     </w:p>
     <w:p>
@@ -356,11 +449,40 @@
         <w:ind w:firstLine="360"/>
       </w:pPr>
       <w:r>
-        <w:t>3. Goto &lt;TPL_ROOT&gt;</w:t>
-      </w:r>
-      <w:r>
-        <w:t>\cURL\vs\vc6\vccurl</w:t>
-      </w:r>
+        <w:t xml:space="preserve">3. </w:t>
+      </w:r>
+      <w:proofErr w:type="spellStart"/>
+      <w:r>
+        <w:t>Goto</w:t>
+      </w:r>
+      <w:proofErr w:type="spellEnd"/>
+      <w:r>
+        <w:t xml:space="preserve"> &lt;TPL_ROOT&gt;</w:t>
+      </w:r>
+      <w:r>
+        <w:t>\</w:t>
+      </w:r>
+      <w:proofErr w:type="spellStart"/>
+      <w:r>
+        <w:t>cURL</w:t>
+      </w:r>
+      <w:proofErr w:type="spellEnd"/>
+      <w:r>
+        <w:t>\</w:t>
+      </w:r>
+      <w:proofErr w:type="spellStart"/>
+      <w:r>
+        <w:t>vs</w:t>
+      </w:r>
+      <w:proofErr w:type="spellEnd"/>
+      <w:r>
+        <w:t>\vc6\</w:t>
+      </w:r>
+      <w:proofErr w:type="spellStart"/>
+      <w:r>
+        <w:t>vccurl</w:t>
+      </w:r>
+      <w:proofErr w:type="spellEnd"/>
     </w:p>
     <w:p>
       <w:pPr>
@@ -403,7 +525,23 @@
           <w:b/>
           <w:bCs/>
         </w:rPr>
-        <w:t>Note: Curl has already been successfully built linux 32 bit and windows</w:t>
+        <w:t xml:space="preserve">Note: Curl has already been successfully built </w:t>
+      </w:r>
+      <w:proofErr w:type="spellStart"/>
+      <w:r>
+        <w:rPr>
+          <w:b/>
+          <w:bCs/>
+        </w:rPr>
+        <w:t>linux</w:t>
+      </w:r>
+      <w:proofErr w:type="spellEnd"/>
+      <w:r>
+        <w:rPr>
+          <w:b/>
+          <w:bCs/>
+        </w:rPr>
+        <w:t xml:space="preserve"> 32 bit and windows</w:t>
       </w:r>
       <w:r>
         <w:rPr>
@@ -506,14 +644,25 @@
           <w:szCs w:val="20"/>
         </w:rPr>
       </w:pPr>
-      <w:r>
-        <w:rPr>
-          <w:b/>
-          <w:bCs/>
-          <w:sz w:val="20"/>
-          <w:szCs w:val="20"/>
-        </w:rPr>
-        <w:t>Unix platforms:</w:t>
+      <w:proofErr w:type="gramStart"/>
+      <w:r>
+        <w:rPr>
+          <w:b/>
+          <w:bCs/>
+          <w:sz w:val="20"/>
+          <w:szCs w:val="20"/>
+        </w:rPr>
+        <w:t>Unix</w:t>
+      </w:r>
+      <w:proofErr w:type="gramEnd"/>
+      <w:r>
+        <w:rPr>
+          <w:b/>
+          <w:bCs/>
+          <w:sz w:val="20"/>
+          <w:szCs w:val="20"/>
+        </w:rPr>
+        <w:t xml:space="preserve"> platforms:</w:t>
       </w:r>
     </w:p>
     <w:p>
@@ -550,13 +699,33 @@
           <w:szCs w:val="20"/>
         </w:rPr>
       </w:pPr>
-      <w:r>
-        <w:rPr>
-          <w:sz w:val="20"/>
-          <w:szCs w:val="20"/>
-        </w:rPr>
-        <w:t>setenv CC cc_r</w:t>
-      </w:r>
+      <w:proofErr w:type="spellStart"/>
+      <w:proofErr w:type="gramStart"/>
+      <w:r>
+        <w:rPr>
+          <w:sz w:val="20"/>
+          <w:szCs w:val="20"/>
+        </w:rPr>
+        <w:t>setenv</w:t>
+      </w:r>
+      <w:proofErr w:type="spellEnd"/>
+      <w:proofErr w:type="gramEnd"/>
+      <w:r>
+        <w:rPr>
+          <w:sz w:val="20"/>
+          <w:szCs w:val="20"/>
+        </w:rPr>
+        <w:t xml:space="preserve"> CC </w:t>
+      </w:r>
+      <w:proofErr w:type="spellStart"/>
+      <w:r>
+        <w:rPr>
+          <w:sz w:val="20"/>
+          <w:szCs w:val="20"/>
+        </w:rPr>
+        <w:t>cc_r</w:t>
+      </w:r>
+      <w:proofErr w:type="spellEnd"/>
     </w:p>
     <w:p>
       <w:pPr>
@@ -570,12 +739,23 @@
           <w:szCs w:val="20"/>
         </w:rPr>
       </w:pPr>
-      <w:r>
-        <w:rPr>
-          <w:sz w:val="20"/>
-          <w:szCs w:val="20"/>
-        </w:rPr>
-        <w:t xml:space="preserve">setenv LIBPATH </w:t>
+      <w:proofErr w:type="spellStart"/>
+      <w:proofErr w:type="gramStart"/>
+      <w:r>
+        <w:rPr>
+          <w:sz w:val="20"/>
+          <w:szCs w:val="20"/>
+        </w:rPr>
+        <w:t>setenv</w:t>
+      </w:r>
+      <w:proofErr w:type="spellEnd"/>
+      <w:proofErr w:type="gramEnd"/>
+      <w:r>
+        <w:rPr>
+          <w:sz w:val="20"/>
+          <w:szCs w:val="20"/>
+        </w:rPr>
+        <w:t xml:space="preserve"> LIBPATH </w:t>
       </w:r>
       <w:r>
         <w:rPr>
@@ -631,12 +811,55 @@
           <w:szCs w:val="20"/>
         </w:rPr>
       </w:pPr>
-      <w:r>
-        <w:rPr>
-          <w:sz w:val="20"/>
-          <w:szCs w:val="20"/>
-        </w:rPr>
-        <w:t>setenv LDFLAGS "-L${TPL_BASE}/zlib/v1.2.1/lib -L${TPL_BASE}/openssl/lib"</w:t>
+      <w:proofErr w:type="spellStart"/>
+      <w:proofErr w:type="gramStart"/>
+      <w:r>
+        <w:rPr>
+          <w:sz w:val="20"/>
+          <w:szCs w:val="20"/>
+        </w:rPr>
+        <w:t>setenv</w:t>
+      </w:r>
+      <w:proofErr w:type="spellEnd"/>
+      <w:proofErr w:type="gramEnd"/>
+      <w:r>
+        <w:rPr>
+          <w:sz w:val="20"/>
+          <w:szCs w:val="20"/>
+        </w:rPr>
+        <w:t xml:space="preserve"> LDFLAGS "-L${TPL_BASE}/</w:t>
+      </w:r>
+      <w:proofErr w:type="spellStart"/>
+      <w:r>
+        <w:rPr>
+          <w:sz w:val="20"/>
+          <w:szCs w:val="20"/>
+        </w:rPr>
+        <w:t>zlib</w:t>
+      </w:r>
+      <w:proofErr w:type="spellEnd"/>
+      <w:r>
+        <w:rPr>
+          <w:sz w:val="20"/>
+          <w:szCs w:val="20"/>
+        </w:rPr>
+        <w:t>/v1.2.1/lib -L${TPL_BASE}/</w:t>
+      </w:r>
+      <w:proofErr w:type="spellStart"/>
+      <w:r>
+        <w:rPr>
+          <w:sz w:val="20"/>
+          <w:szCs w:val="20"/>
+        </w:rPr>
+        <w:t>openssl</w:t>
+      </w:r>
+      <w:proofErr w:type="spellEnd"/>
+      <w:r>
+        <w:rPr>
+          <w:sz w:val="20"/>
+          <w:szCs w:val="20"/>
+        </w:rPr>
+        <w:t>/lib"</w:t>
       </w:r>
     </w:p>
     <w:p>
@@ -664,33 +887,108 @@
           <w:szCs w:val="20"/>
         </w:rPr>
       </w:pPr>
-      <w:r>
-        <w:rPr>
-          <w:sz w:val="20"/>
-          <w:szCs w:val="20"/>
-        </w:rPr>
-        <w:t>setenv CPPFLAGS "</w:t>
-      </w:r>
-      <w:r>
-        <w:rPr>
-          <w:sz w:val="20"/>
-          <w:szCs w:val="20"/>
-        </w:rPr>
-        <w:t>-I${TPL_BASE}/openssl/include -I${TPL_BASE}/zlib/v1.2.1/include -I${TPL_BASE}</w:t>
-      </w:r>
-      <w:r>
-        <w:rPr>
-          <w:sz w:val="20"/>
-          <w:szCs w:val="20"/>
-        </w:rPr>
-        <w:t>/fbopenssl-0.0.4-build/fbopenssl/</w:t>
-      </w:r>
-      <w:r>
-        <w:rPr>
-          <w:sz w:val="20"/>
-          <w:szCs w:val="20"/>
-        </w:rPr>
-        <w:t xml:space="preserve">include -I${TPL_BASE}/mitkerberos-1.11/include -I${TPL_BASE}/mitkeberos-1.11/include/gssapi </w:t>
+      <w:proofErr w:type="spellStart"/>
+      <w:proofErr w:type="gramStart"/>
+      <w:r>
+        <w:rPr>
+          <w:sz w:val="20"/>
+          <w:szCs w:val="20"/>
+        </w:rPr>
+        <w:t>setenv</w:t>
+      </w:r>
+      <w:proofErr w:type="spellEnd"/>
+      <w:proofErr w:type="gramEnd"/>
+      <w:r>
+        <w:rPr>
+          <w:sz w:val="20"/>
+          <w:szCs w:val="20"/>
+        </w:rPr>
+        <w:t xml:space="preserve"> CPPFLAGS "</w:t>
+      </w:r>
+      <w:r>
+        <w:rPr>
+          <w:sz w:val="20"/>
+          <w:szCs w:val="20"/>
+        </w:rPr>
+        <w:t>-I${TPL_BASE}/</w:t>
+      </w:r>
+      <w:proofErr w:type="spellStart"/>
+      <w:r>
+        <w:rPr>
+          <w:sz w:val="20"/>
+          <w:szCs w:val="20"/>
+        </w:rPr>
+        <w:t>openssl</w:t>
+      </w:r>
+      <w:proofErr w:type="spellEnd"/>
+      <w:r>
+        <w:rPr>
+          <w:sz w:val="20"/>
+          <w:szCs w:val="20"/>
+        </w:rPr>
+        <w:t>/include -I${TPL_BASE}/</w:t>
+      </w:r>
+      <w:proofErr w:type="spellStart"/>
+      <w:r>
+        <w:rPr>
+          <w:sz w:val="20"/>
+          <w:szCs w:val="20"/>
+        </w:rPr>
+        <w:t>zlib</w:t>
+      </w:r>
+      <w:proofErr w:type="spellEnd"/>
+      <w:r>
+        <w:rPr>
+          <w:sz w:val="20"/>
+          <w:szCs w:val="20"/>
+        </w:rPr>
+        <w:t>/v1.2.1/include -I${TPL_BASE}</w:t>
+      </w:r>
+      <w:r>
+        <w:rPr>
+          <w:sz w:val="20"/>
+          <w:szCs w:val="20"/>
+        </w:rPr>
+        <w:t>/fbopenssl-0.0.4-build/</w:t>
+      </w:r>
+      <w:proofErr w:type="spellStart"/>
+      <w:r>
+        <w:rPr>
+          <w:sz w:val="20"/>
+          <w:szCs w:val="20"/>
+        </w:rPr>
+        <w:t>fbopenssl</w:t>
+      </w:r>
+      <w:proofErr w:type="spellEnd"/>
+      <w:r>
+        <w:rPr>
+          <w:sz w:val="20"/>
+          <w:szCs w:val="20"/>
+        </w:rPr>
+        <w:t>/</w:t>
+      </w:r>
+      <w:r>
+        <w:rPr>
+          <w:sz w:val="20"/>
+          <w:szCs w:val="20"/>
+        </w:rPr>
+        <w:t>include -I${TPL_BASE}/mitkerberos-1.11/include -I${TPL_BASE}/mitkeberos-1.11/include/</w:t>
+      </w:r>
+      <w:proofErr w:type="spellStart"/>
+      <w:r>
+        <w:rPr>
+          <w:sz w:val="20"/>
+          <w:szCs w:val="20"/>
+        </w:rPr>
+        <w:t>gssapi</w:t>
+      </w:r>
+      <w:proofErr w:type="spellEnd"/>
+      <w:r>
+        <w:rPr>
+          <w:sz w:val="20"/>
+          <w:szCs w:val="20"/>
+        </w:rPr>
+        <w:t xml:space="preserve"> </w:t>
       </w:r>
       <w:r>
         <w:rPr>
@@ -747,12 +1045,23 @@
           <w:szCs w:val="20"/>
         </w:rPr>
       </w:pPr>
-      <w:r>
-        <w:rPr>
-          <w:sz w:val="20"/>
-          <w:szCs w:val="20"/>
-        </w:rPr>
-        <w:t>setenv SHLIB_PATH /usr/lib/hpux64</w:t>
+      <w:proofErr w:type="spellStart"/>
+      <w:proofErr w:type="gramStart"/>
+      <w:r>
+        <w:rPr>
+          <w:sz w:val="20"/>
+          <w:szCs w:val="20"/>
+        </w:rPr>
+        <w:t>setenv</w:t>
+      </w:r>
+      <w:proofErr w:type="spellEnd"/>
+      <w:proofErr w:type="gramEnd"/>
+      <w:r>
+        <w:rPr>
+          <w:sz w:val="20"/>
+          <w:szCs w:val="20"/>
+        </w:rPr>
+        <w:t xml:space="preserve"> SHLIB_PATH /usr/lib/hpux64</w:t>
       </w:r>
       <w:r>
         <w:rPr>
@@ -815,12 +1124,71 @@
           <w:szCs w:val="20"/>
         </w:rPr>
       </w:pPr>
-      <w:r>
-        <w:rPr>
-          <w:sz w:val="20"/>
-          <w:szCs w:val="20"/>
-        </w:rPr>
-        <w:t>setenv LDFLAGS "-L${TPL_BASE}/zlib/v1.2.1/lib -L${TPL_BASE}/openssl/lib -L/usr/lib/hpux64"</w:t>
+      <w:proofErr w:type="spellStart"/>
+      <w:proofErr w:type="gramStart"/>
+      <w:r>
+        <w:rPr>
+          <w:sz w:val="20"/>
+          <w:szCs w:val="20"/>
+        </w:rPr>
+        <w:t>setenv</w:t>
+      </w:r>
+      <w:proofErr w:type="spellEnd"/>
+      <w:proofErr w:type="gramEnd"/>
+      <w:r>
+        <w:rPr>
+          <w:sz w:val="20"/>
+          <w:szCs w:val="20"/>
+        </w:rPr>
+        <w:t xml:space="preserve"> LDFLAGS "-L${TPL_BASE}/</w:t>
+      </w:r>
+      <w:proofErr w:type="spellStart"/>
+      <w:r>
+        <w:rPr>
+          <w:sz w:val="20"/>
+          <w:szCs w:val="20"/>
+        </w:rPr>
+        <w:t>zlib</w:t>
+      </w:r>
+      <w:proofErr w:type="spellEnd"/>
+      <w:r>
+        <w:rPr>
+          <w:sz w:val="20"/>
+          <w:szCs w:val="20"/>
+        </w:rPr>
+        <w:t>/v1.2.1/lib -L${TPL_BASE}/</w:t>
+      </w:r>
+      <w:proofErr w:type="spellStart"/>
+      <w:r>
+        <w:rPr>
+          <w:sz w:val="20"/>
+          <w:szCs w:val="20"/>
+        </w:rPr>
+        <w:t>openssl</w:t>
+      </w:r>
+      <w:proofErr w:type="spellEnd"/>
+      <w:r>
+        <w:rPr>
+          <w:sz w:val="20"/>
+          <w:szCs w:val="20"/>
+        </w:rPr>
+        <w:t>/lib -L/</w:t>
+      </w:r>
+      <w:proofErr w:type="spellStart"/>
+      <w:r>
+        <w:rPr>
+          <w:sz w:val="20"/>
+          <w:szCs w:val="20"/>
+        </w:rPr>
+        <w:t>usr</w:t>
+      </w:r>
+      <w:proofErr w:type="spellEnd"/>
+      <w:r>
+        <w:rPr>
+          <w:sz w:val="20"/>
+          <w:szCs w:val="20"/>
+        </w:rPr>
+        <w:t>/lib/hpux64"</w:t>
       </w:r>
     </w:p>
     <w:p>
@@ -835,41 +1203,153 @@
           <w:szCs w:val="20"/>
         </w:rPr>
       </w:pPr>
+      <w:proofErr w:type="spellStart"/>
+      <w:proofErr w:type="gramStart"/>
       <w:r>
         <w:rPr>
           <w:sz w:val="20"/>
           <w:szCs w:val="20"/>
         </w:rPr>
         <w:lastRenderedPageBreak/>
-        <w:t>setenv CPPFLAGS "</w:t>
-      </w:r>
-      <w:r>
-        <w:rPr>
-          <w:sz w:val="20"/>
-          <w:szCs w:val="20"/>
-        </w:rPr>
-        <w:t>"-I${TPL_BASE}/openssl/include -I${TPL_BASE}/zlib/v1.2.1/include -I${TPL_BASE}</w:t>
-      </w:r>
-      <w:r>
-        <w:rPr>
-          <w:sz w:val="20"/>
-          <w:szCs w:val="20"/>
-        </w:rPr>
-        <w:t>/fbopenssl-0.0.4-build/fbopenssl/</w:t>
-      </w:r>
-      <w:r>
-        <w:rPr>
-          <w:sz w:val="20"/>
-          <w:szCs w:val="20"/>
-        </w:rPr>
-        <w:t>include -I${TPL_BASE}/mitkerberos-1.11/include -I${TPL_BASE}/mitkeberos-1.11/include/gssapi include</w:t>
-      </w:r>
-      <w:r>
-        <w:rPr>
-          <w:sz w:val="20"/>
-          <w:szCs w:val="20"/>
-        </w:rPr>
-        <w:t xml:space="preserve"> +DD64 +DSitanium2"</w:t>
+        <w:t>setenv</w:t>
+      </w:r>
+      <w:proofErr w:type="spellEnd"/>
+      <w:proofErr w:type="gramEnd"/>
+      <w:r>
+        <w:rPr>
+          <w:sz w:val="20"/>
+          <w:szCs w:val="20"/>
+        </w:rPr>
+        <w:t xml:space="preserve"> CPPFLAGS "</w:t>
+      </w:r>
+      <w:r>
+        <w:rPr>
+          <w:sz w:val="20"/>
+          <w:szCs w:val="20"/>
+        </w:rPr>
+        <w:t>"-I${TPL_BASE}/</w:t>
+      </w:r>
+      <w:proofErr w:type="spellStart"/>
+      <w:r>
+        <w:rPr>
+          <w:sz w:val="20"/>
+          <w:szCs w:val="20"/>
+        </w:rPr>
+        <w:t>openssl</w:t>
+      </w:r>
+      <w:proofErr w:type="spellEnd"/>
+      <w:r>
+        <w:rPr>
+          <w:sz w:val="20"/>
+          <w:szCs w:val="20"/>
+        </w:rPr>
+        <w:t>/include -I${TPL_BASE}/</w:t>
+      </w:r>
+      <w:proofErr w:type="spellStart"/>
+      <w:r>
+        <w:rPr>
+          <w:sz w:val="20"/>
+          <w:szCs w:val="20"/>
+        </w:rPr>
+        <w:t>zlib</w:t>
+      </w:r>
+      <w:proofErr w:type="spellEnd"/>
+      <w:r>
+        <w:rPr>
+          <w:sz w:val="20"/>
+          <w:szCs w:val="20"/>
+        </w:rPr>
+        <w:t>/v1.2.1/include -I${TPL_BASE}</w:t>
+      </w:r>
+      <w:r>
+        <w:rPr>
+          <w:sz w:val="20"/>
+          <w:szCs w:val="20"/>
+        </w:rPr>
+        <w:t>/fbopenssl-0.0.4-build/</w:t>
+      </w:r>
+      <w:proofErr w:type="spellStart"/>
+      <w:r>
+        <w:rPr>
+          <w:sz w:val="20"/>
+          <w:szCs w:val="20"/>
+        </w:rPr>
+        <w:t>fbopenssl</w:t>
+      </w:r>
+      <w:proofErr w:type="spellEnd"/>
+      <w:r>
+        <w:rPr>
+          <w:sz w:val="20"/>
+          <w:szCs w:val="20"/>
+        </w:rPr>
+        <w:t>/</w:t>
+      </w:r>
+      <w:r>
+        <w:rPr>
+          <w:sz w:val="20"/>
+          <w:szCs w:val="20"/>
+        </w:rPr>
+        <w:t>include -I${TPL_BASE}/mitkerberos-1.11/include -I${TPL_BASE}/mitkeberos-1.11/include/</w:t>
+      </w:r>
+      <w:proofErr w:type="spellStart"/>
+      <w:r>
+        <w:rPr>
+          <w:sz w:val="20"/>
+          <w:szCs w:val="20"/>
+        </w:rPr>
+        <w:t>gssapi</w:t>
+      </w:r>
+      <w:proofErr w:type="spellEnd"/>
+      <w:r>
+        <w:rPr>
+          <w:sz w:val="20"/>
+          <w:szCs w:val="20"/>
+        </w:rPr>
+        <w:t xml:space="preserve"> include</w:t>
+      </w:r>
+      <w:r>
+        <w:rPr>
+          <w:sz w:val="20"/>
+          <w:szCs w:val="20"/>
+        </w:rPr>
+        <w:t xml:space="preserve"> +DD64 +DSitanium2</w:t>
+      </w:r>
+      <w:r>
+        <w:rPr>
+          <w:sz w:val="20"/>
+          <w:szCs w:val="20"/>
+        </w:rPr>
+        <w:t xml:space="preserve"> </w:t>
+      </w:r>
+      <w:r>
+        <w:rPr>
+          <w:rFonts w:ascii="Segoe UI" w:hAnsi="Segoe UI" w:cs="Segoe UI"/>
+          <w:color w:val="1A1A1A"/>
+          <w:sz w:val="20"/>
+          <w:szCs w:val="20"/>
+        </w:rPr>
+        <w:t>-</w:t>
+      </w:r>
+      <w:r>
+        <w:rPr>
+          <w:rFonts w:asciiTheme="minorHAnsi" w:hAnsiTheme="minorHAnsi" w:cstheme="minorHAnsi"/>
+          <w:color w:val="1A1A1A"/>
+        </w:rPr>
+        <w:t>D_HPUX_API_LEVEL=20040821</w:t>
+      </w:r>
+      <w:r>
+        <w:rPr>
+          <w:sz w:val="20"/>
+          <w:szCs w:val="20"/>
+        </w:rPr>
+        <w:t>"</w:t>
+      </w:r>
+      <w:r>
+        <w:rPr>
+          <w:sz w:val="20"/>
+          <w:szCs w:val="20"/>
+        </w:rPr>
+        <w:t xml:space="preserve"> </w:t>
       </w:r>
     </w:p>
     <w:p>
@@ -884,6 +1364,8 @@
           <w:szCs w:val="20"/>
         </w:rPr>
       </w:pPr>
+      <w:bookmarkStart w:id="3" w:name="_GoBack"/>
+      <w:bookmarkEnd w:id="3"/>
     </w:p>
     <w:p>
       <w:pPr>
@@ -919,12 +1401,23 @@
           <w:szCs w:val="20"/>
         </w:rPr>
       </w:pPr>
-      <w:r>
-        <w:rPr>
-          <w:sz w:val="20"/>
-          <w:szCs w:val="20"/>
-        </w:rPr>
-        <w:t xml:space="preserve">setenv LD_LIBRARY_PATH </w:t>
+      <w:proofErr w:type="spellStart"/>
+      <w:proofErr w:type="gramStart"/>
+      <w:r>
+        <w:rPr>
+          <w:sz w:val="20"/>
+          <w:szCs w:val="20"/>
+        </w:rPr>
+        <w:t>setenv</w:t>
+      </w:r>
+      <w:proofErr w:type="spellEnd"/>
+      <w:proofErr w:type="gramEnd"/>
+      <w:r>
+        <w:rPr>
+          <w:sz w:val="20"/>
+          <w:szCs w:val="20"/>
+        </w:rPr>
+        <w:t xml:space="preserve"> LD_LIBRARY_PATH </w:t>
       </w:r>
       <w:r>
         <w:rPr>
@@ -980,12 +1473,55 @@
           <w:szCs w:val="20"/>
         </w:rPr>
       </w:pPr>
-      <w:r>
-        <w:rPr>
-          <w:sz w:val="20"/>
-          <w:szCs w:val="20"/>
-        </w:rPr>
-        <w:t>setenv LDFLAGS " -L${TPL_BASE}/zlib/v1.2.1/lib -L${TPL_BASE}/openssl/lib"</w:t>
+      <w:proofErr w:type="spellStart"/>
+      <w:proofErr w:type="gramStart"/>
+      <w:r>
+        <w:rPr>
+          <w:sz w:val="20"/>
+          <w:szCs w:val="20"/>
+        </w:rPr>
+        <w:t>setenv</w:t>
+      </w:r>
+      <w:proofErr w:type="spellEnd"/>
+      <w:proofErr w:type="gramEnd"/>
+      <w:r>
+        <w:rPr>
+          <w:sz w:val="20"/>
+          <w:szCs w:val="20"/>
+        </w:rPr>
+        <w:t xml:space="preserve"> LDFLAGS " -L${TPL_BASE}/</w:t>
+      </w:r>
+      <w:proofErr w:type="spellStart"/>
+      <w:r>
+        <w:rPr>
+          <w:sz w:val="20"/>
+          <w:szCs w:val="20"/>
+        </w:rPr>
+        <w:t>zlib</w:t>
+      </w:r>
+      <w:proofErr w:type="spellEnd"/>
+      <w:r>
+        <w:rPr>
+          <w:sz w:val="20"/>
+          <w:szCs w:val="20"/>
+        </w:rPr>
+        <w:t>/v1.2.1/lib -L${TPL_BASE}/</w:t>
+      </w:r>
+      <w:proofErr w:type="spellStart"/>
+      <w:r>
+        <w:rPr>
+          <w:sz w:val="20"/>
+          <w:szCs w:val="20"/>
+        </w:rPr>
+        <w:t>openssl</w:t>
+      </w:r>
+      <w:proofErr w:type="spellEnd"/>
+      <w:r>
+        <w:rPr>
+          <w:sz w:val="20"/>
+          <w:szCs w:val="20"/>
+        </w:rPr>
+        <w:t>/lib"</w:t>
       </w:r>
     </w:p>
     <w:p>
@@ -1013,26 +1549,85 @@
           <w:szCs w:val="20"/>
         </w:rPr>
       </w:pPr>
-      <w:r>
-        <w:rPr>
-          <w:sz w:val="20"/>
-          <w:szCs w:val="20"/>
-        </w:rPr>
-        <w:t xml:space="preserve">setenv CPPFLAGS "-DZ_PREFIX </w:t>
-      </w:r>
-      <w:r>
-        <w:rPr>
-          <w:sz w:val="20"/>
-          <w:szCs w:val="20"/>
-        </w:rPr>
-        <w:t>-I${TPL_BASE}/openssl/include -I${TPL_BASE}/zlib/v1.2.1/include -I${TPL_BASE}</w:t>
-      </w:r>
-      <w:r>
-        <w:rPr>
-          <w:sz w:val="20"/>
-          <w:szCs w:val="20"/>
-        </w:rPr>
-        <w:t>/fbopenssl-0.0.4-build/fbopenssl/</w:t>
+      <w:proofErr w:type="spellStart"/>
+      <w:proofErr w:type="gramStart"/>
+      <w:r>
+        <w:rPr>
+          <w:sz w:val="20"/>
+          <w:szCs w:val="20"/>
+        </w:rPr>
+        <w:t>setenv</w:t>
+      </w:r>
+      <w:proofErr w:type="spellEnd"/>
+      <w:proofErr w:type="gramEnd"/>
+      <w:r>
+        <w:rPr>
+          <w:sz w:val="20"/>
+          <w:szCs w:val="20"/>
+        </w:rPr>
+        <w:t xml:space="preserve"> CPPFLAGS "-DZ_PREFIX </w:t>
+      </w:r>
+      <w:r>
+        <w:rPr>
+          <w:sz w:val="20"/>
+          <w:szCs w:val="20"/>
+        </w:rPr>
+        <w:t>-I${TPL_BASE}/</w:t>
+      </w:r>
+      <w:proofErr w:type="spellStart"/>
+      <w:r>
+        <w:rPr>
+          <w:sz w:val="20"/>
+          <w:szCs w:val="20"/>
+        </w:rPr>
+        <w:t>openssl</w:t>
+      </w:r>
+      <w:proofErr w:type="spellEnd"/>
+      <w:r>
+        <w:rPr>
+          <w:sz w:val="20"/>
+          <w:szCs w:val="20"/>
+        </w:rPr>
+        <w:t>/include -I${TPL_BASE}/</w:t>
+      </w:r>
+      <w:proofErr w:type="spellStart"/>
+      <w:r>
+        <w:rPr>
+          <w:sz w:val="20"/>
+          <w:szCs w:val="20"/>
+        </w:rPr>
+        <w:t>zlib</w:t>
+      </w:r>
+      <w:proofErr w:type="spellEnd"/>
+      <w:r>
+        <w:rPr>
+          <w:sz w:val="20"/>
+          <w:szCs w:val="20"/>
+        </w:rPr>
+        <w:t>/v1.2.1/include -I${TPL_BASE}</w:t>
+      </w:r>
+      <w:r>
+        <w:rPr>
+          <w:sz w:val="20"/>
+          <w:szCs w:val="20"/>
+        </w:rPr>
+        <w:t>/fbopenssl-0.0.4-build/</w:t>
+      </w:r>
+      <w:proofErr w:type="spellStart"/>
+      <w:r>
+        <w:rPr>
+          <w:sz w:val="20"/>
+          <w:szCs w:val="20"/>
+        </w:rPr>
+        <w:t>fbopenssl</w:t>
+      </w:r>
+      <w:proofErr w:type="spellEnd"/>
+      <w:r>
+        <w:rPr>
+          <w:sz w:val="20"/>
+          <w:szCs w:val="20"/>
+        </w:rPr>
+        <w:t>/</w:t>
       </w:r>
       <w:r>
         <w:rPr>
@@ -1046,8 +1641,17 @@
           <w:sz w:val="20"/>
           <w:szCs w:val="20"/>
         </w:rPr>
-        <w:t>/mitkeberos-1.11/include/gssapi</w:t>
-      </w:r>
+        <w:t>/mitkeberos-1.11/include/</w:t>
+      </w:r>
+      <w:proofErr w:type="spellStart"/>
+      <w:r>
+        <w:rPr>
+          <w:sz w:val="20"/>
+          <w:szCs w:val="20"/>
+        </w:rPr>
+        <w:t>gssapi</w:t>
+      </w:r>
+      <w:proofErr w:type="spellEnd"/>
       <w:r>
         <w:rPr>
           <w:sz w:val="20"/>
@@ -1099,12 +1703,23 @@
           <w:szCs w:val="20"/>
         </w:rPr>
       </w:pPr>
-      <w:r>
-        <w:rPr>
-          <w:sz w:val="20"/>
-          <w:szCs w:val="20"/>
-        </w:rPr>
-        <w:t xml:space="preserve">setenv LD_LIBRARY_PATH </w:t>
+      <w:proofErr w:type="spellStart"/>
+      <w:proofErr w:type="gramStart"/>
+      <w:r>
+        <w:rPr>
+          <w:sz w:val="20"/>
+          <w:szCs w:val="20"/>
+        </w:rPr>
+        <w:t>setenv</w:t>
+      </w:r>
+      <w:proofErr w:type="spellEnd"/>
+      <w:proofErr w:type="gramEnd"/>
+      <w:r>
+        <w:rPr>
+          <w:sz w:val="20"/>
+          <w:szCs w:val="20"/>
+        </w:rPr>
+        <w:t xml:space="preserve"> LD_LIBRARY_PATH </w:t>
       </w:r>
       <w:r>
         <w:rPr>
@@ -1160,12 +1775,71 @@
           <w:szCs w:val="20"/>
         </w:rPr>
       </w:pPr>
-      <w:r>
-        <w:rPr>
-          <w:sz w:val="20"/>
-          <w:szCs w:val="20"/>
-        </w:rPr>
-        <w:t>setenv LDFLAGS "-Wl,--hash-style=both -L${TPL_BASE}/zlib/v1.2.1/lib -L${TPL_BASE}/openssl/lib"</w:t>
+      <w:proofErr w:type="spellStart"/>
+      <w:proofErr w:type="gramStart"/>
+      <w:r>
+        <w:rPr>
+          <w:sz w:val="20"/>
+          <w:szCs w:val="20"/>
+        </w:rPr>
+        <w:t>setenv</w:t>
+      </w:r>
+      <w:proofErr w:type="spellEnd"/>
+      <w:proofErr w:type="gramEnd"/>
+      <w:r>
+        <w:rPr>
+          <w:sz w:val="20"/>
+          <w:szCs w:val="20"/>
+        </w:rPr>
+        <w:t xml:space="preserve"> LDFLAGS "-</w:t>
+      </w:r>
+      <w:proofErr w:type="spellStart"/>
+      <w:r>
+        <w:rPr>
+          <w:sz w:val="20"/>
+          <w:szCs w:val="20"/>
+        </w:rPr>
+        <w:t>Wl</w:t>
+      </w:r>
+      <w:proofErr w:type="spellEnd"/>
+      <w:r>
+        <w:rPr>
+          <w:sz w:val="20"/>
+          <w:szCs w:val="20"/>
+        </w:rPr>
+        <w:t>,--hash-style=both -L${TPL_BASE}/</w:t>
+      </w:r>
+      <w:proofErr w:type="spellStart"/>
+      <w:r>
+        <w:rPr>
+          <w:sz w:val="20"/>
+          <w:szCs w:val="20"/>
+        </w:rPr>
+        <w:t>zlib</w:t>
+      </w:r>
+      <w:proofErr w:type="spellEnd"/>
+      <w:r>
+        <w:rPr>
+          <w:sz w:val="20"/>
+          <w:szCs w:val="20"/>
+        </w:rPr>
+        <w:t>/v1.2.1/lib -L${TPL_BASE}/</w:t>
+      </w:r>
+      <w:proofErr w:type="spellStart"/>
+      <w:r>
+        <w:rPr>
+          <w:sz w:val="20"/>
+          <w:szCs w:val="20"/>
+        </w:rPr>
+        <w:t>openssl</w:t>
+      </w:r>
+      <w:proofErr w:type="spellEnd"/>
+      <w:r>
+        <w:rPr>
+          <w:sz w:val="20"/>
+          <w:szCs w:val="20"/>
+        </w:rPr>
+        <w:t>/lib"</w:t>
       </w:r>
     </w:p>
     <w:p>
@@ -1193,26 +1867,85 @@
           <w:szCs w:val="20"/>
         </w:rPr>
       </w:pPr>
-      <w:r>
-        <w:rPr>
-          <w:sz w:val="20"/>
-          <w:szCs w:val="20"/>
-        </w:rPr>
-        <w:t xml:space="preserve">setenv CPPFLAGS "-DZ_PREFIX </w:t>
-      </w:r>
-      <w:r>
-        <w:rPr>
-          <w:sz w:val="20"/>
-          <w:szCs w:val="20"/>
-        </w:rPr>
-        <w:t>-I${TPL_BASE}/openssl/include -I${TPL_BASE}/zlib/v1.2.1/include -I${TPL_BASE}</w:t>
-      </w:r>
-      <w:r>
-        <w:rPr>
-          <w:sz w:val="20"/>
-          <w:szCs w:val="20"/>
-        </w:rPr>
-        <w:t>/fbopenssl-0.0.4-build/fbopenssl/</w:t>
+      <w:proofErr w:type="spellStart"/>
+      <w:proofErr w:type="gramStart"/>
+      <w:r>
+        <w:rPr>
+          <w:sz w:val="20"/>
+          <w:szCs w:val="20"/>
+        </w:rPr>
+        <w:t>setenv</w:t>
+      </w:r>
+      <w:proofErr w:type="spellEnd"/>
+      <w:proofErr w:type="gramEnd"/>
+      <w:r>
+        <w:rPr>
+          <w:sz w:val="20"/>
+          <w:szCs w:val="20"/>
+        </w:rPr>
+        <w:t xml:space="preserve"> CPPFLAGS "-DZ_PREFIX </w:t>
+      </w:r>
+      <w:r>
+        <w:rPr>
+          <w:sz w:val="20"/>
+          <w:szCs w:val="20"/>
+        </w:rPr>
+        <w:t>-I${TPL_BASE}/</w:t>
+      </w:r>
+      <w:proofErr w:type="spellStart"/>
+      <w:r>
+        <w:rPr>
+          <w:sz w:val="20"/>
+          <w:szCs w:val="20"/>
+        </w:rPr>
+        <w:t>openssl</w:t>
+      </w:r>
+      <w:proofErr w:type="spellEnd"/>
+      <w:r>
+        <w:rPr>
+          <w:sz w:val="20"/>
+          <w:szCs w:val="20"/>
+        </w:rPr>
+        <w:t>/include -I${TPL_BASE}/</w:t>
+      </w:r>
+      <w:proofErr w:type="spellStart"/>
+      <w:r>
+        <w:rPr>
+          <w:sz w:val="20"/>
+          <w:szCs w:val="20"/>
+        </w:rPr>
+        <w:t>zlib</w:t>
+      </w:r>
+      <w:proofErr w:type="spellEnd"/>
+      <w:r>
+        <w:rPr>
+          <w:sz w:val="20"/>
+          <w:szCs w:val="20"/>
+        </w:rPr>
+        <w:t>/v1.2.1/include -I${TPL_BASE}</w:t>
+      </w:r>
+      <w:r>
+        <w:rPr>
+          <w:sz w:val="20"/>
+          <w:szCs w:val="20"/>
+        </w:rPr>
+        <w:t>/fbopenssl-0.0.4-build/</w:t>
+      </w:r>
+      <w:proofErr w:type="spellStart"/>
+      <w:r>
+        <w:rPr>
+          <w:sz w:val="20"/>
+          <w:szCs w:val="20"/>
+        </w:rPr>
+        <w:t>fbopenssl</w:t>
+      </w:r>
+      <w:proofErr w:type="spellEnd"/>
+      <w:r>
+        <w:rPr>
+          <w:sz w:val="20"/>
+          <w:szCs w:val="20"/>
+        </w:rPr>
+        <w:t>/</w:t>
       </w:r>
       <w:r>
         <w:rPr>
@@ -1226,8 +1959,17 @@
           <w:sz w:val="20"/>
           <w:szCs w:val="20"/>
         </w:rPr>
-        <w:t>/mitkeberos-1.11/include/gssapi</w:t>
-      </w:r>
+        <w:t>/mitkeberos-1.11/include/</w:t>
+      </w:r>
+      <w:proofErr w:type="spellStart"/>
+      <w:r>
+        <w:rPr>
+          <w:sz w:val="20"/>
+          <w:szCs w:val="20"/>
+        </w:rPr>
+        <w:t>gssapi</w:t>
+      </w:r>
+      <w:proofErr w:type="spellEnd"/>
       <w:r>
         <w:rPr>
           <w:sz w:val="20"/>
@@ -1288,12 +2030,23 @@
           <w:szCs w:val="20"/>
         </w:rPr>
       </w:pPr>
-      <w:r>
-        <w:rPr>
-          <w:sz w:val="20"/>
-          <w:szCs w:val="20"/>
-        </w:rPr>
-        <w:t>setenv LD_LIBRARY_PATH</w:t>
+      <w:proofErr w:type="spellStart"/>
+      <w:proofErr w:type="gramStart"/>
+      <w:r>
+        <w:rPr>
+          <w:sz w:val="20"/>
+          <w:szCs w:val="20"/>
+        </w:rPr>
+        <w:t>setenv</w:t>
+      </w:r>
+      <w:proofErr w:type="spellEnd"/>
+      <w:proofErr w:type="gramEnd"/>
+      <w:r>
+        <w:rPr>
+          <w:sz w:val="20"/>
+          <w:szCs w:val="20"/>
+        </w:rPr>
+        <w:t xml:space="preserve"> LD_LIBRARY_PATH</w:t>
       </w:r>
       <w:r>
         <w:rPr>
@@ -1363,12 +2116,71 @@
           <w:szCs w:val="20"/>
         </w:rPr>
       </w:pPr>
-      <w:r>
-        <w:rPr>
-          <w:sz w:val="20"/>
-          <w:szCs w:val="20"/>
-        </w:rPr>
-        <w:t>setenv LDFLAGS "-Wl,--hash-style=both -L${TPL_BASE}/zlib/v1.2.1/lib -L${TPL_BASE}/openssl/lib"</w:t>
+      <w:proofErr w:type="spellStart"/>
+      <w:proofErr w:type="gramStart"/>
+      <w:r>
+        <w:rPr>
+          <w:sz w:val="20"/>
+          <w:szCs w:val="20"/>
+        </w:rPr>
+        <w:t>setenv</w:t>
+      </w:r>
+      <w:proofErr w:type="spellEnd"/>
+      <w:proofErr w:type="gramEnd"/>
+      <w:r>
+        <w:rPr>
+          <w:sz w:val="20"/>
+          <w:szCs w:val="20"/>
+        </w:rPr>
+        <w:t xml:space="preserve"> LDFLAGS "-</w:t>
+      </w:r>
+      <w:proofErr w:type="spellStart"/>
+      <w:r>
+        <w:rPr>
+          <w:sz w:val="20"/>
+          <w:szCs w:val="20"/>
+        </w:rPr>
+        <w:t>Wl</w:t>
+      </w:r>
+      <w:proofErr w:type="spellEnd"/>
+      <w:r>
+        <w:rPr>
+          <w:sz w:val="20"/>
+          <w:szCs w:val="20"/>
+        </w:rPr>
+        <w:t>,--hash-style=both -L${TPL_BASE}/</w:t>
+      </w:r>
+      <w:proofErr w:type="spellStart"/>
+      <w:r>
+        <w:rPr>
+          <w:sz w:val="20"/>
+          <w:szCs w:val="20"/>
+        </w:rPr>
+        <w:t>zlib</w:t>
+      </w:r>
+      <w:proofErr w:type="spellEnd"/>
+      <w:r>
+        <w:rPr>
+          <w:sz w:val="20"/>
+          <w:szCs w:val="20"/>
+        </w:rPr>
+        <w:t>/v1.2.1/lib -L${TPL_BASE}/</w:t>
+      </w:r>
+      <w:proofErr w:type="spellStart"/>
+      <w:r>
+        <w:rPr>
+          <w:sz w:val="20"/>
+          <w:szCs w:val="20"/>
+        </w:rPr>
+        <w:t>openssl</w:t>
+      </w:r>
+      <w:proofErr w:type="spellEnd"/>
+      <w:r>
+        <w:rPr>
+          <w:sz w:val="20"/>
+          <w:szCs w:val="20"/>
+        </w:rPr>
+        <w:t>/lib"</w:t>
       </w:r>
     </w:p>
     <w:p>
@@ -1392,12 +2204,55 @@
           <w:szCs w:val="20"/>
         </w:rPr>
       </w:pPr>
-      <w:r>
-        <w:rPr>
-          <w:sz w:val="20"/>
-          <w:szCs w:val="20"/>
-        </w:rPr>
-        <w:t>setenv CPPFLAGS "-I${TPL_BASE}/openssl/include -I${TPL_BASE}/zlib/v1.2.1/include</w:t>
+      <w:proofErr w:type="spellStart"/>
+      <w:proofErr w:type="gramStart"/>
+      <w:r>
+        <w:rPr>
+          <w:sz w:val="20"/>
+          <w:szCs w:val="20"/>
+        </w:rPr>
+        <w:t>setenv</w:t>
+      </w:r>
+      <w:proofErr w:type="spellEnd"/>
+      <w:proofErr w:type="gramEnd"/>
+      <w:r>
+        <w:rPr>
+          <w:sz w:val="20"/>
+          <w:szCs w:val="20"/>
+        </w:rPr>
+        <w:t xml:space="preserve"> CPPFLAGS "-I${TPL_BASE}/</w:t>
+      </w:r>
+      <w:proofErr w:type="spellStart"/>
+      <w:r>
+        <w:rPr>
+          <w:sz w:val="20"/>
+          <w:szCs w:val="20"/>
+        </w:rPr>
+        <w:t>openssl</w:t>
+      </w:r>
+      <w:proofErr w:type="spellEnd"/>
+      <w:r>
+        <w:rPr>
+          <w:sz w:val="20"/>
+          <w:szCs w:val="20"/>
+        </w:rPr>
+        <w:t>/include -I${TPL_BASE}/</w:t>
+      </w:r>
+      <w:proofErr w:type="spellStart"/>
+      <w:r>
+        <w:rPr>
+          <w:sz w:val="20"/>
+          <w:szCs w:val="20"/>
+        </w:rPr>
+        <w:t>zlib</w:t>
+      </w:r>
+      <w:proofErr w:type="spellEnd"/>
+      <w:r>
+        <w:rPr>
+          <w:sz w:val="20"/>
+          <w:szCs w:val="20"/>
+        </w:rPr>
+        <w:t>/v1.2.1/include</w:t>
       </w:r>
       <w:r>
         <w:rPr>
@@ -1411,7 +2266,23 @@
           <w:sz w:val="20"/>
           <w:szCs w:val="20"/>
         </w:rPr>
-        <w:t>/fbopenssl-0.0.4-build/fbopenssl/</w:t>
+        <w:t>/fbopenssl-0.0.4-build/</w:t>
+      </w:r>
+      <w:proofErr w:type="spellStart"/>
+      <w:r>
+        <w:rPr>
+          <w:sz w:val="20"/>
+          <w:szCs w:val="20"/>
+        </w:rPr>
+        <w:t>fbopenssl</w:t>
+      </w:r>
+      <w:proofErr w:type="spellEnd"/>
+      <w:r>
+        <w:rPr>
+          <w:sz w:val="20"/>
+          <w:szCs w:val="20"/>
+        </w:rPr>
+        <w:t>/</w:t>
       </w:r>
       <w:r>
         <w:rPr>
@@ -1425,8 +2296,17 @@
           <w:sz w:val="20"/>
           <w:szCs w:val="20"/>
         </w:rPr>
-        <w:t>/mitkeberos-1.11/include/gssapi</w:t>
-      </w:r>
+        <w:t>/mitkeberos-1.11/include/</w:t>
+      </w:r>
+      <w:proofErr w:type="spellStart"/>
+      <w:r>
+        <w:rPr>
+          <w:sz w:val="20"/>
+          <w:szCs w:val="20"/>
+        </w:rPr>
+        <w:t>gssapi</w:t>
+      </w:r>
+      <w:proofErr w:type="spellEnd"/>
       <w:r>
         <w:rPr>
           <w:sz w:val="20"/>
@@ -1482,12 +2362,23 @@
           <w:szCs w:val="20"/>
         </w:rPr>
       </w:pPr>
-      <w:r>
-        <w:rPr>
-          <w:sz w:val="20"/>
-          <w:szCs w:val="20"/>
-        </w:rPr>
-        <w:t xml:space="preserve">setenv LD_LIBRARY_PATH </w:t>
+      <w:proofErr w:type="spellStart"/>
+      <w:proofErr w:type="gramStart"/>
+      <w:r>
+        <w:rPr>
+          <w:sz w:val="20"/>
+          <w:szCs w:val="20"/>
+        </w:rPr>
+        <w:t>setenv</w:t>
+      </w:r>
+      <w:proofErr w:type="spellEnd"/>
+      <w:proofErr w:type="gramEnd"/>
+      <w:r>
+        <w:rPr>
+          <w:sz w:val="20"/>
+          <w:szCs w:val="20"/>
+        </w:rPr>
+        <w:t xml:space="preserve"> LD_LIBRARY_PATH </w:t>
       </w:r>
       <w:r>
         <w:rPr>
@@ -1543,12 +2434,55 @@
           <w:szCs w:val="20"/>
         </w:rPr>
       </w:pPr>
-      <w:r>
-        <w:rPr>
-          <w:sz w:val="20"/>
-          <w:szCs w:val="20"/>
-        </w:rPr>
-        <w:t>setenv LDFLAGS "-L${TPL_BASE}/zlib/v1.2.1/lib -L${TPL_BASE}/openssl/lib -m64"</w:t>
+      <w:proofErr w:type="spellStart"/>
+      <w:proofErr w:type="gramStart"/>
+      <w:r>
+        <w:rPr>
+          <w:sz w:val="20"/>
+          <w:szCs w:val="20"/>
+        </w:rPr>
+        <w:t>setenv</w:t>
+      </w:r>
+      <w:proofErr w:type="spellEnd"/>
+      <w:proofErr w:type="gramEnd"/>
+      <w:r>
+        <w:rPr>
+          <w:sz w:val="20"/>
+          <w:szCs w:val="20"/>
+        </w:rPr>
+        <w:t xml:space="preserve"> LDFLAGS "-L${TPL_BASE}/</w:t>
+      </w:r>
+      <w:proofErr w:type="spellStart"/>
+      <w:r>
+        <w:rPr>
+          <w:sz w:val="20"/>
+          <w:szCs w:val="20"/>
+        </w:rPr>
+        <w:t>zlib</w:t>
+      </w:r>
+      <w:proofErr w:type="spellEnd"/>
+      <w:r>
+        <w:rPr>
+          <w:sz w:val="20"/>
+          <w:szCs w:val="20"/>
+        </w:rPr>
+        <w:t>/v1.2.1/lib -L${TPL_BASE}/</w:t>
+      </w:r>
+      <w:proofErr w:type="spellStart"/>
+      <w:r>
+        <w:rPr>
+          <w:sz w:val="20"/>
+          <w:szCs w:val="20"/>
+        </w:rPr>
+        <w:t>openssl</w:t>
+      </w:r>
+      <w:proofErr w:type="spellEnd"/>
+      <w:r>
+        <w:rPr>
+          <w:sz w:val="20"/>
+          <w:szCs w:val="20"/>
+        </w:rPr>
+        <w:t>/lib -m64"</w:t>
       </w:r>
     </w:p>
     <w:p>
@@ -1576,26 +2510,85 @@
           <w:szCs w:val="20"/>
         </w:rPr>
       </w:pPr>
-      <w:r>
-        <w:rPr>
-          <w:sz w:val="20"/>
-          <w:szCs w:val="20"/>
-        </w:rPr>
-        <w:t xml:space="preserve">setenv CPPFLAGS "-m64 </w:t>
-      </w:r>
-      <w:r>
-        <w:rPr>
-          <w:sz w:val="20"/>
-          <w:szCs w:val="20"/>
-        </w:rPr>
-        <w:t>-I${TPL_BASE}/openssl/include -I${TPL_BASE}/zlib/v1.2.1/include -I${TPL_BASE}</w:t>
-      </w:r>
-      <w:r>
-        <w:rPr>
-          <w:sz w:val="20"/>
-          <w:szCs w:val="20"/>
-        </w:rPr>
-        <w:t>/fbopenssl-0.0.4-build/fbopenssl/</w:t>
+      <w:proofErr w:type="spellStart"/>
+      <w:proofErr w:type="gramStart"/>
+      <w:r>
+        <w:rPr>
+          <w:sz w:val="20"/>
+          <w:szCs w:val="20"/>
+        </w:rPr>
+        <w:t>setenv</w:t>
+      </w:r>
+      <w:proofErr w:type="spellEnd"/>
+      <w:proofErr w:type="gramEnd"/>
+      <w:r>
+        <w:rPr>
+          <w:sz w:val="20"/>
+          <w:szCs w:val="20"/>
+        </w:rPr>
+        <w:t xml:space="preserve"> CPPFLAGS "-m64 </w:t>
+      </w:r>
+      <w:r>
+        <w:rPr>
+          <w:sz w:val="20"/>
+          <w:szCs w:val="20"/>
+        </w:rPr>
+        <w:t>-I${TPL_BASE}/</w:t>
+      </w:r>
+      <w:proofErr w:type="spellStart"/>
+      <w:r>
+        <w:rPr>
+          <w:sz w:val="20"/>
+          <w:szCs w:val="20"/>
+        </w:rPr>
+        <w:t>openssl</w:t>
+      </w:r>
+      <w:proofErr w:type="spellEnd"/>
+      <w:r>
+        <w:rPr>
+          <w:sz w:val="20"/>
+          <w:szCs w:val="20"/>
+        </w:rPr>
+        <w:t>/include -I${TPL_BASE}/</w:t>
+      </w:r>
+      <w:proofErr w:type="spellStart"/>
+      <w:r>
+        <w:rPr>
+          <w:sz w:val="20"/>
+          <w:szCs w:val="20"/>
+        </w:rPr>
+        <w:t>zlib</w:t>
+      </w:r>
+      <w:proofErr w:type="spellEnd"/>
+      <w:r>
+        <w:rPr>
+          <w:sz w:val="20"/>
+          <w:szCs w:val="20"/>
+        </w:rPr>
+        <w:t>/v1.2.1/include -I${TPL_BASE}</w:t>
+      </w:r>
+      <w:r>
+        <w:rPr>
+          <w:sz w:val="20"/>
+          <w:szCs w:val="20"/>
+        </w:rPr>
+        <w:t>/fbopenssl-0.0.4-build/</w:t>
+      </w:r>
+      <w:proofErr w:type="spellStart"/>
+      <w:r>
+        <w:rPr>
+          <w:sz w:val="20"/>
+          <w:szCs w:val="20"/>
+        </w:rPr>
+        <w:t>fbopenssl</w:t>
+      </w:r>
+      <w:proofErr w:type="spellEnd"/>
+      <w:r>
+        <w:rPr>
+          <w:sz w:val="20"/>
+          <w:szCs w:val="20"/>
+        </w:rPr>
+        <w:t>/</w:t>
       </w:r>
       <w:r>
         <w:rPr>
@@ -1609,8 +2602,17 @@
           <w:sz w:val="20"/>
           <w:szCs w:val="20"/>
         </w:rPr>
-        <w:t>/mitkeberos-1.11/include/gssapi</w:t>
-      </w:r>
+        <w:t>/mitkeberos-1.11/include/</w:t>
+      </w:r>
+      <w:proofErr w:type="spellStart"/>
+      <w:r>
+        <w:rPr>
+          <w:sz w:val="20"/>
+          <w:szCs w:val="20"/>
+        </w:rPr>
+        <w:t>gssapi</w:t>
+      </w:r>
+      <w:proofErr w:type="spellEnd"/>
       <w:r>
         <w:rPr>
           <w:sz w:val="20"/>
@@ -1657,7 +2659,7 @@
         <w:adjustRightInd w:val="0"/>
         <w:ind w:firstLine="360"/>
         <w:rPr>
-          <w:ins w:id="3" w:author="Unknown"/>
+          <w:ins w:id="4" w:author="Unknown"/>
           <w:b/>
           <w:bCs/>
           <w:color w:val="0000FF"/>
@@ -1665,14 +2667,25 @@
           <w:szCs w:val="20"/>
         </w:rPr>
       </w:pPr>
-      <w:r>
-        <w:rPr>
-          <w:b/>
-          <w:bCs/>
-          <w:sz w:val="20"/>
-          <w:szCs w:val="20"/>
-        </w:rPr>
-        <w:t>Unix platforms:</w:t>
+      <w:proofErr w:type="gramStart"/>
+      <w:r>
+        <w:rPr>
+          <w:b/>
+          <w:bCs/>
+          <w:sz w:val="20"/>
+          <w:szCs w:val="20"/>
+        </w:rPr>
+        <w:t>Unix</w:t>
+      </w:r>
+      <w:proofErr w:type="gramEnd"/>
+      <w:r>
+        <w:rPr>
+          <w:b/>
+          <w:bCs/>
+          <w:sz w:val="20"/>
+          <w:szCs w:val="20"/>
+        </w:rPr>
+        <w:t xml:space="preserve"> platforms:</w:t>
       </w:r>
     </w:p>
     <w:p>
@@ -1683,8 +2696,15 @@
         <w:adjustRightInd w:val="0"/>
         <w:ind w:left="360"/>
       </w:pPr>
-      <w:r>
-        <w:t>chmod +x  ./configure</w:t>
+      <w:proofErr w:type="spellStart"/>
+      <w:proofErr w:type="gramStart"/>
+      <w:r>
+        <w:t>chmod</w:t>
+      </w:r>
+      <w:proofErr w:type="spellEnd"/>
+      <w:proofErr w:type="gramEnd"/>
+      <w:r>
+        <w:t xml:space="preserve"> +x  ./configure</w:t>
       </w:r>
     </w:p>
     <w:p>
@@ -1713,7 +2733,7 @@
           <w:color w:val="7F007F"/>
         </w:rPr>
       </w:pPr>
-      <w:ins w:id="4" w:author="Unknown">
+      <w:ins w:id="5" w:author="Unknown">
         <w:r>
           <w:rPr>
             <w:b/>
@@ -1738,14 +2758,26 @@
           <w:szCs w:val="20"/>
         </w:rPr>
       </w:pPr>
-      <w:r>
-        <w:rPr>
-          <w:b/>
-          <w:bCs/>
-          <w:sz w:val="20"/>
-          <w:szCs w:val="20"/>
-        </w:rPr>
-        <w:t>Unix platforms:</w:t>
+      <w:proofErr w:type="gramStart"/>
+      <w:r>
+        <w:rPr>
+          <w:b/>
+          <w:bCs/>
+          <w:sz w:val="20"/>
+          <w:szCs w:val="20"/>
+        </w:rPr>
+        <w:lastRenderedPageBreak/>
+        <w:t>Unix</w:t>
+      </w:r>
+      <w:proofErr w:type="gramEnd"/>
+      <w:r>
+        <w:rPr>
+          <w:b/>
+          <w:bCs/>
+          <w:sz w:val="20"/>
+          <w:szCs w:val="20"/>
+        </w:rPr>
+        <w:t xml:space="preserve"> platforms:</w:t>
       </w:r>
     </w:p>
     <w:p>
@@ -1757,7 +2789,15 @@
         <w:ind w:left="360"/>
       </w:pPr>
       <w:r>
-        <w:t>In file $CURL/lib/select.h,</w:t>
+        <w:t>In file $CURL/lib/</w:t>
+      </w:r>
+      <w:proofErr w:type="spellStart"/>
+      <w:r>
+        <w:t>select.h</w:t>
+      </w:r>
+      <w:proofErr w:type="spellEnd"/>
+      <w:r>
+        <w:t>,</w:t>
       </w:r>
     </w:p>
     <w:p>
@@ -1768,19 +2808,68 @@
         <w:adjustRightInd w:val="0"/>
         <w:ind w:left="360"/>
       </w:pPr>
-      <w:r>
-        <w:lastRenderedPageBreak/>
-        <w:t xml:space="preserve">Added the ifdef condition for </w:t>
-      </w:r>
-      <w:r>
-        <w:rPr>
-          <w:b/>
-          <w:bCs/>
-        </w:rPr>
-        <w:t xml:space="preserve">struct pollfd. </w:t>
-      </w:r>
-      <w:r>
-        <w:t>It should be defined for all Unix platforms and undefined for Windows.</w:t>
+      <w:proofErr w:type="gramStart"/>
+      <w:r>
+        <w:t xml:space="preserve">Added the </w:t>
+      </w:r>
+      <w:proofErr w:type="spellStart"/>
+      <w:r>
+        <w:t>ifdef</w:t>
+      </w:r>
+      <w:proofErr w:type="spellEnd"/>
+      <w:r>
+        <w:t xml:space="preserve"> condition for </w:t>
+      </w:r>
+      <w:proofErr w:type="spellStart"/>
+      <w:r>
+        <w:rPr>
+          <w:b/>
+          <w:bCs/>
+        </w:rPr>
+        <w:t>struct</w:t>
+      </w:r>
+      <w:proofErr w:type="spellEnd"/>
+      <w:r>
+        <w:rPr>
+          <w:b/>
+          <w:bCs/>
+        </w:rPr>
+        <w:t xml:space="preserve"> </w:t>
+      </w:r>
+      <w:proofErr w:type="spellStart"/>
+      <w:r>
+        <w:rPr>
+          <w:b/>
+          <w:bCs/>
+        </w:rPr>
+        <w:t>pollfd</w:t>
+      </w:r>
+      <w:proofErr w:type="spellEnd"/>
+      <w:r>
+        <w:rPr>
+          <w:b/>
+          <w:bCs/>
+        </w:rPr>
+        <w:t>.</w:t>
+      </w:r>
+      <w:proofErr w:type="gramEnd"/>
+      <w:r>
+        <w:rPr>
+          <w:b/>
+          <w:bCs/>
+        </w:rPr>
+        <w:t xml:space="preserve"> </w:t>
+      </w:r>
+      <w:r>
+        <w:t xml:space="preserve">It should be defined for all </w:t>
+      </w:r>
+      <w:proofErr w:type="gramStart"/>
+      <w:r>
+        <w:t>Unix</w:t>
+      </w:r>
+      <w:proofErr w:type="gramEnd"/>
+      <w:r>
+        <w:t xml:space="preserve"> platforms and undefined for Windows.</w:t>
       </w:r>
     </w:p>
     <w:p>
@@ -1844,14 +2933,25 @@
           <w:szCs w:val="20"/>
         </w:rPr>
       </w:pPr>
-      <w:r>
-        <w:rPr>
-          <w:b/>
-          <w:bCs/>
-          <w:sz w:val="20"/>
-          <w:szCs w:val="20"/>
-        </w:rPr>
-        <w:t>Unix platforms:</w:t>
+      <w:proofErr w:type="gramStart"/>
+      <w:r>
+        <w:rPr>
+          <w:b/>
+          <w:bCs/>
+          <w:sz w:val="20"/>
+          <w:szCs w:val="20"/>
+        </w:rPr>
+        <w:t>Unix</w:t>
+      </w:r>
+      <w:proofErr w:type="gramEnd"/>
+      <w:r>
+        <w:rPr>
+          <w:b/>
+          <w:bCs/>
+          <w:sz w:val="20"/>
+          <w:szCs w:val="20"/>
+        </w:rPr>
+        <w:t xml:space="preserve"> platforms:</w:t>
       </w:r>
     </w:p>
     <w:p>
@@ -1866,12 +2966,85 @@
           <w:szCs w:val="20"/>
         </w:rPr>
       </w:pPr>
-      <w:r>
-        <w:rPr>
-          <w:sz w:val="20"/>
-          <w:szCs w:val="20"/>
-        </w:rPr>
-        <w:t xml:space="preserve">./configure --with-ssl=${TPL_BASE}/openssl --with-zlib=${TPL_BASE}/zlib/v1.2.1 </w:t>
+      <w:proofErr w:type="gramStart"/>
+      <w:r>
+        <w:rPr>
+          <w:sz w:val="20"/>
+          <w:szCs w:val="20"/>
+        </w:rPr>
+        <w:t>./</w:t>
+      </w:r>
+      <w:proofErr w:type="gramEnd"/>
+      <w:r>
+        <w:rPr>
+          <w:sz w:val="20"/>
+          <w:szCs w:val="20"/>
+        </w:rPr>
+        <w:t>configure --with-</w:t>
+      </w:r>
+      <w:proofErr w:type="spellStart"/>
+      <w:r>
+        <w:rPr>
+          <w:sz w:val="20"/>
+          <w:szCs w:val="20"/>
+        </w:rPr>
+        <w:t>ssl</w:t>
+      </w:r>
+      <w:proofErr w:type="spellEnd"/>
+      <w:r>
+        <w:rPr>
+          <w:sz w:val="20"/>
+          <w:szCs w:val="20"/>
+        </w:rPr>
+        <w:t>=${TPL_BASE}/</w:t>
+      </w:r>
+      <w:proofErr w:type="spellStart"/>
+      <w:r>
+        <w:rPr>
+          <w:sz w:val="20"/>
+          <w:szCs w:val="20"/>
+        </w:rPr>
+        <w:t>openssl</w:t>
+      </w:r>
+      <w:proofErr w:type="spellEnd"/>
+      <w:r>
+        <w:rPr>
+          <w:sz w:val="20"/>
+          <w:szCs w:val="20"/>
+        </w:rPr>
+        <w:t xml:space="preserve"> --with-</w:t>
+      </w:r>
+      <w:proofErr w:type="spellStart"/>
+      <w:r>
+        <w:rPr>
+          <w:sz w:val="20"/>
+          <w:szCs w:val="20"/>
+        </w:rPr>
+        <w:t>zlib</w:t>
+      </w:r>
+      <w:proofErr w:type="spellEnd"/>
+      <w:r>
+        <w:rPr>
+          <w:sz w:val="20"/>
+          <w:szCs w:val="20"/>
+        </w:rPr>
+        <w:t>=${TPL_BASE}/</w:t>
+      </w:r>
+      <w:proofErr w:type="spellStart"/>
+      <w:r>
+        <w:rPr>
+          <w:sz w:val="20"/>
+          <w:szCs w:val="20"/>
+        </w:rPr>
+        <w:t>zlib</w:t>
+      </w:r>
+      <w:proofErr w:type="spellEnd"/>
+      <w:r>
+        <w:rPr>
+          <w:sz w:val="20"/>
+          <w:szCs w:val="20"/>
+        </w:rPr>
+        <w:t xml:space="preserve">/v1.2.1 </w:t>
       </w:r>
       <w:r>
         <w:rPr>
@@ -1912,8 +3085,17 @@
           <w:sz w:val="20"/>
           <w:szCs w:val="20"/>
         </w:rPr>
-        <w:t>--with-gssapi</w:t>
-      </w:r>
+        <w:t>--with-</w:t>
+      </w:r>
+      <w:proofErr w:type="spellStart"/>
+      <w:r>
+        <w:rPr>
+          <w:sz w:val="20"/>
+          <w:szCs w:val="20"/>
+        </w:rPr>
+        <w:t>gssapi</w:t>
+      </w:r>
+      <w:proofErr w:type="spellEnd"/>
       <w:r>
         <w:rPr>
           <w:sz w:val="20"/>
@@ -1947,15 +3129,49 @@
           <w:sz w:val="20"/>
           <w:szCs w:val="20"/>
         </w:rPr>
-        <w:t>lib –with-gssapi-include=${TPL_BASE}/mitkerberos-1.11/include/gssapi</w:t>
-      </w:r>
-      <w:r>
-        <w:rPr>
-          <w:sz w:val="20"/>
-          <w:szCs w:val="20"/>
-        </w:rPr>
-        <w:t xml:space="preserve"> –with-gssapi</w:t>
-      </w:r>
+        <w:t>lib –with-</w:t>
+      </w:r>
+      <w:proofErr w:type="spellStart"/>
+      <w:r>
+        <w:rPr>
+          <w:sz w:val="20"/>
+          <w:szCs w:val="20"/>
+        </w:rPr>
+        <w:t>gssapi</w:t>
+      </w:r>
+      <w:proofErr w:type="spellEnd"/>
+      <w:r>
+        <w:rPr>
+          <w:sz w:val="20"/>
+          <w:szCs w:val="20"/>
+        </w:rPr>
+        <w:t>-include=${TPL_BASE}/mitkerberos-1.11/include/</w:t>
+      </w:r>
+      <w:proofErr w:type="spellStart"/>
+      <w:r>
+        <w:rPr>
+          <w:sz w:val="20"/>
+          <w:szCs w:val="20"/>
+        </w:rPr>
+        <w:t>gssapi</w:t>
+      </w:r>
+      <w:proofErr w:type="spellEnd"/>
+      <w:r>
+        <w:rPr>
+          <w:sz w:val="20"/>
+          <w:szCs w:val="20"/>
+        </w:rPr>
+        <w:t xml:space="preserve"> –with-</w:t>
+      </w:r>
+      <w:proofErr w:type="spellStart"/>
+      <w:r>
+        <w:rPr>
+          <w:sz w:val="20"/>
+          <w:szCs w:val="20"/>
+        </w:rPr>
+        <w:t>gssapi</w:t>
+      </w:r>
+      <w:proofErr w:type="spellEnd"/>
       <w:r>
         <w:rPr>
           <w:sz w:val="20"/>
@@ -2017,7 +3233,7 @@
         <w:adjustRightInd w:val="0"/>
         <w:ind w:left="720"/>
         <w:rPr>
-          <w:ins w:id="5" w:author="Unknown"/>
+          <w:ins w:id="6" w:author="Unknown"/>
           <w:color w:val="0000FF"/>
           <w:sz w:val="20"/>
           <w:szCs w:val="20"/>
@@ -2118,8 +3334,13 @@
         <w:ind w:left="1080"/>
       </w:pPr>
       <w:r>
-        <w:t xml:space="preserve"> 1.share</w:t>
-      </w:r>
+        <w:t xml:space="preserve"> </w:t>
+      </w:r>
+      <w:proofErr w:type="gramStart"/>
+      <w:r>
+        <w:t>1.share</w:t>
+      </w:r>
+      <w:proofErr w:type="gramEnd"/>
       <w:r>
         <w:tab/>
       </w:r>
@@ -2133,8 +3354,13 @@
         <w:ind w:left="1080"/>
       </w:pPr>
       <w:r>
-        <w:t xml:space="preserve"> 2.bin</w:t>
-      </w:r>
+        <w:t xml:space="preserve"> </w:t>
+      </w:r>
+      <w:proofErr w:type="gramStart"/>
+      <w:r>
+        <w:t>2.bin</w:t>
+      </w:r>
+      <w:proofErr w:type="gramEnd"/>
     </w:p>
     <w:p>
       <w:pPr>
@@ -2145,8 +3371,13 @@
         <w:ind w:left="1080"/>
       </w:pPr>
       <w:r>
-        <w:t xml:space="preserve"> 3.man</w:t>
-      </w:r>
+        <w:t xml:space="preserve"> </w:t>
+      </w:r>
+      <w:proofErr w:type="gramStart"/>
+      <w:r>
+        <w:t>3.man</w:t>
+      </w:r>
+      <w:proofErr w:type="gramEnd"/>
     </w:p>
     <w:p>
       <w:pPr>
@@ -2157,8 +3388,13 @@
         <w:ind w:left="1080"/>
       </w:pPr>
       <w:r>
-        <w:t xml:space="preserve"> 4.lib</w:t>
-      </w:r>
+        <w:t xml:space="preserve"> </w:t>
+      </w:r>
+      <w:proofErr w:type="gramStart"/>
+      <w:r>
+        <w:t>4.lib</w:t>
+      </w:r>
+      <w:proofErr w:type="gramEnd"/>
     </w:p>
     <w:p>
       <w:pPr>
@@ -2169,8 +3405,13 @@
         <w:ind w:left="1080"/>
       </w:pPr>
       <w:r>
-        <w:t xml:space="preserve"> 5.include</w:t>
-      </w:r>
+        <w:t xml:space="preserve"> </w:t>
+      </w:r>
+      <w:proofErr w:type="gramStart"/>
+      <w:r>
+        <w:t>5.include</w:t>
+      </w:r>
+      <w:proofErr w:type="gramEnd"/>
     </w:p>
     <w:p>
       <w:pPr>
@@ -2212,10 +3453,42 @@
         <w:ind w:left="360"/>
       </w:pPr>
       <w:r>
-        <w:t>Make sure you build openssl for the respective platform and ssleay32.lib and pmlibeay32.lib are built</w:t>
-      </w:r>
-      <w:r>
-        <w:t>. Same applies for zlib, MIT Kebreros and fbopenssl lib files.</w:t>
+        <w:t xml:space="preserve">Make sure you build </w:t>
+      </w:r>
+      <w:proofErr w:type="spellStart"/>
+      <w:r>
+        <w:t>openssl</w:t>
+      </w:r>
+      <w:proofErr w:type="spellEnd"/>
+      <w:r>
+        <w:t xml:space="preserve"> for the respective platform and ssleay32.lib and pmlibeay32.lib are built</w:t>
+      </w:r>
+      <w:r>
+        <w:t xml:space="preserve">. Same applies for </w:t>
+      </w:r>
+      <w:proofErr w:type="spellStart"/>
+      <w:r>
+        <w:t>zlib</w:t>
+      </w:r>
+      <w:proofErr w:type="spellEnd"/>
+      <w:r>
+        <w:t xml:space="preserve">, MIT </w:t>
+      </w:r>
+      <w:proofErr w:type="spellStart"/>
+      <w:r>
+        <w:t>Kebreros</w:t>
+      </w:r>
+      <w:proofErr w:type="spellEnd"/>
+      <w:r>
+        <w:t xml:space="preserve"> and </w:t>
+      </w:r>
+      <w:proofErr w:type="spellStart"/>
+      <w:r>
+        <w:t>fbopenssl</w:t>
+      </w:r>
+      <w:proofErr w:type="spellEnd"/>
+      <w:r>
+        <w:t xml:space="preserve"> lib files.</w:t>
       </w:r>
     </w:p>
     <w:p>
@@ -2283,8 +3556,6 @@
       <w:r>
         <w:t>DIR</w:t>
       </w:r>
-      <w:bookmarkStart w:id="6" w:name="_GoBack"/>
-      <w:bookmarkEnd w:id="6"/>
       <w:r>
         <w:t>)</w:t>
       </w:r>
@@ -2349,7 +3620,15 @@
         <w:ind w:firstLine="360"/>
       </w:pPr>
       <w:r>
-        <w:t>Verify the c++ include settings, lib settings and lib names in the project setting.</w:t>
+        <w:t xml:space="preserve">Verify the </w:t>
+      </w:r>
+      <w:proofErr w:type="spellStart"/>
+      <w:r>
+        <w:t>c++</w:t>
+      </w:r>
+      <w:proofErr w:type="spellEnd"/>
+      <w:r>
+        <w:t xml:space="preserve"> include settings, lib settings and lib names in the project setting.</w:t>
       </w:r>
     </w:p>
     <w:p>
@@ -2477,9 +3756,17 @@
           <w:b/>
           <w:bCs/>
         </w:rPr>
-        <w:lastRenderedPageBreak/>
-        <w:t>Issues (if any) :</w:t>
-      </w:r>
+        <w:t>Issues (if any</w:t>
+      </w:r>
+      <w:proofErr w:type="gramStart"/>
+      <w:r>
+        <w:rPr>
+          <w:b/>
+          <w:bCs/>
+        </w:rPr>
+        <w:t>) :</w:t>
+      </w:r>
+      <w:proofErr w:type="gramEnd"/>
       <w:r>
         <w:t xml:space="preserve"> None</w:t>
       </w:r>
